--- a/Hardcover/Berkas/9 Daftar Tabel.docx
+++ b/Hardcover/Berkas/9 Daftar Tabel.docx
@@ -6751,7 +6751,7 @@
       <w:footerReference w:type="default" r:id="rId9"/>
       <w:pgSz w:w="11906" w:h="16838" w:code="9"/>
       <w:pgMar w:top="1418" w:right="1418" w:bottom="1418" w:left="2268" w:header="709" w:footer="709" w:gutter="0"/>
-      <w:pgNumType w:fmt="lowerRoman" w:start="14"/>
+      <w:pgNumType w:fmt="lowerRoman" w:start="15"/>
       <w:cols w:space="708"/>
       <w:docGrid w:linePitch="360"/>
     </w:sectPr>
@@ -6846,7 +6846,7 @@
             <w:sz w:val="24"/>
             <w:szCs w:val="24"/>
           </w:rPr>
-          <w:t>xiv</w:t>
+          <w:t>xvi</w:t>
         </w:r>
         <w:r>
           <w:rPr>
@@ -8567,7 +8567,7 @@
 </file>
 
 <file path=customXml/itemProps1.xml><?xml version="1.0" encoding="utf-8"?>
-<ds:datastoreItem xmlns:ds="http://schemas.openxmlformats.org/officeDocument/2006/customXml" ds:itemID="{DBD1A55D-C443-477C-ABD1-02319A1712DD}">
+<ds:datastoreItem xmlns:ds="http://schemas.openxmlformats.org/officeDocument/2006/customXml" ds:itemID="{3B82F993-2EDB-47A3-AD2C-A230C601F116}">
   <ds:schemaRefs>
     <ds:schemaRef ds:uri="http://schemas.openxmlformats.org/officeDocument/2006/bibliography"/>
   </ds:schemaRefs>
